--- a/Estimation/Bootstrap/data/1/data1.docx
+++ b/Estimation/Bootstrap/data/1/data1.docx
@@ -4,50 +4,57 @@
   <w:body>
     <w:p>
       <w:r>
-        <w:t xml:space="preserve">Beta = 1 </w:t>
+        <w:t>Beta = 0.9</w:t>
       </w:r>
     </w:p>
     <w:p>
       <w:r>
         <w:t xml:space="preserve">Boot =100 </w:t>
-      </w:r>
-    </w:p>
-    <w:p>
-      <w:r>
-        <w:t>N=100</w:t>
-      </w:r>
-    </w:p>
-    <w:p>
-      <w:r>
-        <w:t>Beta=1</w:t>
-      </w:r>
-    </w:p>
-    <w:p>
-      <w:r>
-        <w:t>P=50 ; 100 ; 200</w:t>
       </w:r>
     </w:p>
     <w:p>
       <w:proofErr w:type="spellStart"/>
       <w:r>
-        <w:t>Nonzero</w:t>
+        <w:t>Iter</w:t>
       </w:r>
       <w:proofErr w:type="spellEnd"/>
       <w:r>
-        <w:t xml:space="preserve"> =5 </w:t>
+        <w:t xml:space="preserve"> = 1000</w:t>
       </w:r>
     </w:p>
     <w:p>
       <w:r>
-        <w:t>Iid5</w:t>
+        <w:t>N=100</w:t>
+      </w:r>
+    </w:p>
+    <w:p>
+      <w:r>
+        <w:t>P=50 ; 100 ; 200</w:t>
+      </w:r>
+    </w:p>
+    <w:p>
+      <w:proofErr w:type="spellStart"/>
+      <w:r>
+        <w:t>Nonzero</w:t>
+      </w:r>
+      <w:proofErr w:type="spellEnd"/>
+      <w:r>
+        <w:t xml:space="preserve"> =1</w:t>
+      </w:r>
+    </w:p>
+    <w:p>
+      <w:proofErr w:type="spellStart"/>
+      <w:r>
+        <w:t>Iid</w:t>
+      </w:r>
+      <w:proofErr w:type="spellEnd"/>
+      <w:r>
+        <w:t xml:space="preserve"> 1  / AR1 </w:t>
       </w:r>
     </w:p>
     <w:p/>
     <w:p/>
     <w:p>
-      <w:r>
-        <w:t>Puis idem avec iid10 et nonzero=10</w:t>
-      </w:r>
       <w:bookmarkStart w:id="0" w:name="_GoBack"/>
       <w:bookmarkEnd w:id="0"/>
     </w:p>
